--- a/在ustc的飞舞生活/计算机/计算机网络/计网期末改.docx
+++ b/在ustc的飞舞生活/计算机/计算机网络/计网期末改.docx
@@ -55303,14 +55303,12 @@
       <w:r>
         <w:rPr>
           <w:rFonts w:ascii="宋体" w:eastAsia="宋体" w:hAnsi="宋体"/>
-          <w:b/>
-          <w:bCs/>
-          <w:color w:val="FF0000"/>
-          <w:spacing w:val="-2"/>
-          <w:sz w:val="9"/>
-          <w:szCs w:val="9"/>
-        </w:rPr>
-        <w:t>。基于异常的IDS最大的特点</w:t>
+          <w:color w:val="FF0000"/>
+          <w:spacing w:val="-2"/>
+          <w:sz w:val="9"/>
+          <w:szCs w:val="9"/>
+        </w:rPr>
+        <w:t>基于异常的IDS最大的特点</w:t>
       </w:r>
       <w:r>
         <w:rPr>
